--- a/Helicopter_eng.docx
+++ b/Helicopter_eng.docx
@@ -577,9 +577,11 @@
           <w:pPr>
             <w:pStyle w:val="Titolosommario"/>
           </w:pPr>
+          <w:proofErr w:type="spellStart"/>
           <w:r>
-            <w:t>Sommario</w:t>
+            <w:t>Summary</w:t>
           </w:r>
+          <w:proofErr w:type="spellEnd"/>
         </w:p>
         <w:p>
           <w:pPr>
@@ -10966,10 +10968,7 @@
         </m:sSup>
       </m:oMath>
       <w:r>
-        <w:t>)</w:t>
-      </w:r>
-      <w:r>
-        <w:t xml:space="preserve">), the default </w:t>
+        <w:t xml:space="preserve">)), the default </w:t>
       </w:r>
       <w:proofErr w:type="spellStart"/>
       <w:r>
@@ -11407,7 +11406,15 @@
       </w:r>
       <w:proofErr w:type="spellEnd"/>
       <w:r>
-        <w:t xml:space="preserve"> with a relatively small overelongation. The pulsation </w:t>
+        <w:t xml:space="preserve"> with a relatively small overelongation. The </w:t>
+      </w:r>
+      <w:proofErr w:type="spellStart"/>
+      <w:r>
+        <w:t>pulsation</w:t>
+      </w:r>
+      <w:proofErr w:type="spellEnd"/>
+      <w:r>
+        <w:t xml:space="preserve"> </w:t>
       </w:r>
       <w:proofErr w:type="spellStart"/>
       <w:r>
@@ -13890,47 +13897,19 @@
           <w:rPr>
             <w:rFonts w:ascii="Cambria Math" w:hAnsi="Cambria Math"/>
           </w:rPr>
-          <m:t>0.5</m:t>
-        </m:r>
-        <m:r>
-          <w:rPr>
-            <w:rFonts w:ascii="Cambria Math" w:hAnsi="Cambria Math"/>
-          </w:rPr>
-          <m:t xml:space="preserve"> m/s</m:t>
-        </m:r>
-        <m:r>
-          <w:rPr>
-            <w:rFonts w:ascii="Cambria Math" w:hAnsi="Cambria Math"/>
-          </w:rPr>
-          <m:t xml:space="preserve"> </m:t>
+          <m:t xml:space="preserve">0.5 m/s </m:t>
         </m:r>
       </m:oMath>
       <w:r>
-        <w:t xml:space="preserve"> </w:t>
-      </w:r>
-      <w:proofErr w:type="spellStart"/>
-      <w:r>
-        <w:t>along</w:t>
+        <w:t xml:space="preserve"> along the vertical direction. Basically, the helicopter is being asked to move forward and simultaneously climb after three seconds, keeping the lateral and rotational speeds </w:t>
+      </w:r>
+      <w:proofErr w:type="spellStart"/>
+      <w:r>
+        <w:t>around</w:t>
       </w:r>
       <w:proofErr w:type="spellEnd"/>
       <w:r>
         <w:t xml:space="preserve"> the </w:t>
-      </w:r>
-      <w:proofErr w:type="spellStart"/>
-      <w:r>
-        <w:t>vertical</w:t>
-      </w:r>
-      <w:proofErr w:type="spellEnd"/>
-      <w:r>
-        <w:t xml:space="preserve"> </w:t>
-      </w:r>
-      <w:proofErr w:type="spellStart"/>
-      <w:r>
-        <w:t>direction</w:t>
-      </w:r>
-      <w:proofErr w:type="spellEnd"/>
-      <w:r>
-        <w:t xml:space="preserve">. Basically, the helicopter is being asked to move forward and simultaneously climb after three seconds, keeping the lateral and rotational speeds around the </w:t>
       </w:r>
       <w:proofErr w:type="spellStart"/>
       <w:r>
@@ -16502,11 +16481,11 @@
       </w:r>
       <w:proofErr w:type="spellEnd"/>
       <w:r>
-        <w:t xml:space="preserve"> frequencies. S</w:t>
-      </w:r>
-      <w:proofErr w:type="spellStart"/>
-      <w:r>
-        <w:t>ince</w:t>
+        <w:t xml:space="preserve"> frequencies. </w:t>
+      </w:r>
+      <w:proofErr w:type="spellStart"/>
+      <w:r>
+        <w:t>Since</w:t>
       </w:r>
       <w:proofErr w:type="spellEnd"/>
       <w:r>
@@ -25808,6 +25787,7 @@
   <w:style w:type="character" w:default="1" w:styleId="Carpredefinitoparagrafo">
     <w:name w:val="Default Paragraph Font"/>
     <w:uiPriority w:val="1"/>
+    <w:semiHidden/>
     <w:unhideWhenUsed/>
   </w:style>
   <w:style w:type="table" w:default="1" w:styleId="Tabellanormale">
